--- a/手工测试用例文档/209-F-StringLookupTest-A-D-B测试用例文档.docx
+++ b/手工测试用例文档/209-F-StringLookupTest-A-D-B测试用例文档.docx
@@ -24,8 +24,6 @@
         </w:rPr>
         <w:t>209</w:t>
       </w:r>
-      <w:bookmarkStart w:id="0" w:name="_GoBack"/>
-      <w:bookmarkEnd w:id="0"/>
       <w:r>
         <w:rPr>
           <w:rFonts w:ascii="微软雅黑" w:hAnsi="微软雅黑" w:eastAsia="微软雅黑"/>
@@ -54,7 +52,28 @@
           <w:sz w:val="28"/>
           <w:szCs w:val="32"/>
         </w:rPr>
-        <w:t>-S-D-B测试用例文档</w:t>
+        <w:t>-</w:t>
+      </w:r>
+      <w:r>
+        <w:rPr>
+          <w:rFonts w:hint="eastAsia" w:ascii="微软雅黑" w:hAnsi="微软雅黑" w:eastAsia="微软雅黑"/>
+          <w:b/>
+          <w:bCs/>
+          <w:sz w:val="28"/>
+          <w:szCs w:val="32"/>
+          <w:lang w:val="en-US" w:eastAsia="zh-CN"/>
+        </w:rPr>
+        <w:t>A</w:t>
+      </w:r>
+      <w:r>
+        <w:rPr>
+          <w:rFonts w:ascii="微软雅黑" w:hAnsi="微软雅黑" w:eastAsia="微软雅黑"/>
+          <w:b/>
+          <w:bCs/>
+          <w:sz w:val="28"/>
+          <w:szCs w:val="32"/>
+        </w:rPr>
+        <w:t>-D-B测试用例文档</w:t>
       </w:r>
     </w:p>
     <w:p>
@@ -439,8 +458,10 @@
           <w:sz w:val="24"/>
           <w:szCs w:val="28"/>
         </w:rPr>
-        <w:t>在文本中查找指定的字符，如果有多个指定字符的话，进行逐个查找，并且每次查找都会找到每次找到的字符的下一个字符。</w:t>
-      </w:r>
+        <w:t>在文本中查找指定的字符，如果有多个指定字符的话，进行逐个查找，并且每次查找都会找到每次找到的字符的下一个字符</w:t>
+      </w:r>
+      <w:bookmarkStart w:id="0" w:name="_GoBack"/>
+      <w:bookmarkEnd w:id="0"/>
     </w:p>
     <w:p>
       <w:pPr>
